--- a/进制转换.docx
+++ b/进制转换.docx
@@ -3,11 +3,6 @@
 <w:document xmlns:wpc="http://schemas.microsoft.com/office/word/2010/wordprocessingCanvas" xmlns:mc="http://schemas.openxmlformats.org/markup-compatibility/2006" xmlns:o="urn:schemas-microsoft-com:office:office" xmlns:r="http://schemas.openxmlformats.org/officeDocument/2006/relationships" xmlns:m="http://schemas.openxmlformats.org/officeDocument/2006/math" xmlns:v="urn:schemas-microsoft-com:vml" xmlns:wp14="http://schemas.microsoft.com/office/word/2010/wordprocessingDrawing" xmlns:wp="http://schemas.openxmlformats.org/drawingml/2006/wordprocessingDrawing" xmlns:w10="urn:schemas-microsoft-com:office:word" xmlns:w="http://schemas.openxmlformats.org/wordprocessingml/2006/main" xmlns:w14="http://schemas.microsoft.com/office/word/2010/wordml" xmlns:wpg="http://schemas.microsoft.com/office/word/2010/wordprocessingGroup" xmlns:wpi="http://schemas.microsoft.com/office/word/2010/wordprocessingInk" xmlns:wne="http://schemas.microsoft.com/office/word/2006/wordml" xmlns:wps="http://schemas.microsoft.com/office/word/2010/wordprocessingShape" mc:Ignorable="w14 wp14">
   <w:body>
     <w:p>
-      <w:pPr>
-        <w:rPr>
-          <w:rFonts w:hint="eastAsia"/>
-        </w:rPr>
-      </w:pPr>
       <w:r>
         <w:rPr>
           <w:rFonts w:hint="eastAsia"/>
@@ -16,11 +11,6 @@
       </w:r>
     </w:p>
     <w:p>
-      <w:pPr>
-        <w:rPr>
-          <w:rFonts w:hint="eastAsia"/>
-        </w:rPr>
-      </w:pPr>
       <w:hyperlink r:id="rId7" w:history="1">
         <w:r>
           <w:rPr>
@@ -30,19 +20,10 @@
         </w:r>
       </w:hyperlink>
     </w:p>
-    <w:p>
-      <w:pPr>
-        <w:rPr>
-          <w:rFonts w:hint="eastAsia"/>
-        </w:rPr>
-      </w:pPr>
-    </w:p>
+    <w:p/>
     <w:p>
       <w:pPr>
         <w:pStyle w:val="2"/>
-        <w:rPr>
-          <w:rFonts w:hint="eastAsia"/>
-        </w:rPr>
       </w:pPr>
       <w:r>
         <w:rPr>
@@ -52,11 +33,6 @@
       </w:r>
     </w:p>
     <w:p>
-      <w:pPr>
-        <w:rPr>
-          <w:rFonts w:hint="eastAsia"/>
-        </w:rPr>
-      </w:pPr>
       <w:r>
         <w:rPr>
           <w:rFonts w:hint="eastAsia"/>
@@ -67,9 +43,6 @@
     <w:p>
       <w:pPr>
         <w:pStyle w:val="2"/>
-        <w:rPr>
-          <w:rFonts w:hint="eastAsia"/>
-        </w:rPr>
       </w:pPr>
       <w:r>
         <w:rPr>
@@ -97,12 +70,109 @@
         <w:t>组成</w:t>
       </w:r>
     </w:p>
+    <w:p>
+      <w:pPr>
+        <w:rPr>
+          <w:rFonts w:hint="eastAsia"/>
+        </w:rPr>
+      </w:pPr>
+      <w:bookmarkStart w:id="0" w:name="_GoBack"/>
+      <w:proofErr w:type="spellStart"/>
+      <w:r>
+        <w:t>P</w:t>
+      </w:r>
+      <w:r>
+        <w:rPr>
+          <w:rFonts w:hint="eastAsia"/>
+        </w:rPr>
+        <w:t>hp</w:t>
+      </w:r>
+      <w:proofErr w:type="spellEnd"/>
+      <w:r>
+        <w:rPr>
+          <w:rFonts w:hint="eastAsia"/>
+        </w:rPr>
+        <w:t xml:space="preserve"> </w:t>
+      </w:r>
+      <w:r>
+        <w:rPr>
+          <w:rFonts w:hint="eastAsia"/>
+        </w:rPr>
+        <w:t>数字前</w:t>
+      </w:r>
+      <w:r>
+        <w:rPr>
+          <w:rFonts w:hint="eastAsia"/>
+        </w:rPr>
+        <w:t>+0</w:t>
+      </w:r>
+      <w:r>
+        <w:rPr>
+          <w:rFonts w:hint="eastAsia"/>
+        </w:rPr>
+        <w:t>代表</w:t>
+      </w:r>
+      <w:r>
+        <w:rPr>
+          <w:rFonts w:hint="eastAsia"/>
+        </w:rPr>
+        <w:t>8</w:t>
+      </w:r>
+      <w:r>
+        <w:rPr>
+          <w:rFonts w:hint="eastAsia"/>
+        </w:rPr>
+        <w:t>进制</w:t>
+      </w:r>
+      <w:r>
+        <w:rPr>
+          <w:rFonts w:hint="eastAsia"/>
+        </w:rPr>
+        <w:t xml:space="preserve"> 017+1=16</w:t>
+      </w:r>
+    </w:p>
+    <w:p>
+      <w:r>
+        <w:rPr>
+          <w:rFonts w:hint="eastAsia"/>
+        </w:rPr>
+        <w:t>数字前加</w:t>
+      </w:r>
+      <w:r>
+        <w:rPr>
+          <w:rFonts w:hint="eastAsia"/>
+        </w:rPr>
+        <w:t>0x</w:t>
+      </w:r>
+      <w:r>
+        <w:rPr>
+          <w:rFonts w:hint="eastAsia"/>
+        </w:rPr>
+        <w:t>代表</w:t>
+      </w:r>
+      <w:r>
+        <w:rPr>
+          <w:rFonts w:hint="eastAsia"/>
+        </w:rPr>
+        <w:t>16</w:t>
+      </w:r>
+      <w:r>
+        <w:rPr>
+          <w:rFonts w:hint="eastAsia"/>
+        </w:rPr>
+        <w:t>进制</w:t>
+      </w:r>
+      <w:r>
+        <w:rPr>
+          <w:rFonts w:hint="eastAsia"/>
+        </w:rPr>
+        <w:t xml:space="preserve"> </w:t>
+      </w:r>
+    </w:p>
+    <w:bookmarkEnd w:id="0"/>
     <w:p>
       <w:pPr>
         <w:pStyle w:val="2"/>
-        <w:rPr>
-          <w:rFonts w:hint="eastAsia"/>
-        </w:rPr>
       </w:pPr>
       <w:r>
         <w:rPr>
@@ -112,11 +182,6 @@
       </w:r>
     </w:p>
     <w:p>
-      <w:pPr>
-        <w:rPr>
-          <w:rFonts w:hint="eastAsia"/>
-        </w:rPr>
-      </w:pPr>
       <w:r>
         <w:rPr>
           <w:rFonts w:hint="eastAsia"/>
@@ -133,9 +198,6 @@
     <w:p>
       <w:pPr>
         <w:pStyle w:val="2"/>
-        <w:rPr>
-          <w:rFonts w:hint="eastAsia"/>
-        </w:rPr>
       </w:pPr>
       <w:r>
         <w:rPr>
@@ -145,11 +207,6 @@
       </w:r>
     </w:p>
     <w:p>
-      <w:pPr>
-        <w:rPr>
-          <w:rFonts w:hint="eastAsia"/>
-        </w:rPr>
-      </w:pPr>
       <w:r>
         <w:rPr>
           <w:rFonts w:hint="eastAsia"/>
@@ -164,11 +221,6 @@
       </w:r>
     </w:p>
     <w:p>
-      <w:pPr>
-        <w:rPr>
-          <w:rFonts w:hint="eastAsia"/>
-        </w:rPr>
-      </w:pPr>
       <w:r>
         <w:rPr>
           <w:rFonts w:hint="eastAsia"/>
@@ -177,11 +229,6 @@
       </w:r>
     </w:p>
     <w:p>
-      <w:pPr>
-        <w:rPr>
-          <w:rFonts w:hint="eastAsia"/>
-        </w:rPr>
-      </w:pPr>
       <w:r>
         <w:rPr>
           <w:rFonts w:hint="eastAsia"/>
@@ -204,9 +251,6 @@
     <w:p>
       <w:pPr>
         <w:pStyle w:val="2"/>
-        <w:rPr>
-          <w:rFonts w:hint="eastAsia"/>
-        </w:rPr>
       </w:pPr>
       <w:r>
         <w:rPr>
@@ -217,11 +261,6 @@
       </w:r>
     </w:p>
     <w:p>
-      <w:pPr>
-        <w:rPr>
-          <w:rFonts w:hint="eastAsia"/>
-        </w:rPr>
-      </w:pPr>
       <w:r>
         <w:rPr>
           <w:noProof/>
@@ -262,15 +301,10 @@
           </wp:inline>
         </w:drawing>
       </w:r>
-      <w:bookmarkStart w:id="0" w:name="_GoBack"/>
-      <w:bookmarkEnd w:id="0"/>
     </w:p>
     <w:p>
       <w:pPr>
         <w:pStyle w:val="3"/>
-        <w:rPr>
-          <w:rFonts w:hint="eastAsia"/>
-        </w:rPr>
       </w:pPr>
       <w:r>
         <w:rPr>
@@ -287,11 +321,6 @@
       </w:r>
     </w:p>
     <w:p>
-      <w:pPr>
-        <w:rPr>
-          <w:rFonts w:hint="eastAsia"/>
-        </w:rPr>
-      </w:pPr>
       <w:r>
         <w:rPr>
           <w:noProof/>
@@ -334,11 +363,6 @@
       </w:r>
     </w:p>
     <w:p>
-      <w:pPr>
-        <w:rPr>
-          <w:rFonts w:hint="eastAsia"/>
-        </w:rPr>
-      </w:pPr>
       <w:r>
         <w:rPr>
           <w:noProof/>
@@ -381,11 +405,6 @@
       </w:r>
     </w:p>
     <w:p>
-      <w:pPr>
-        <w:rPr>
-          <w:rFonts w:hint="eastAsia"/>
-        </w:rPr>
-      </w:pPr>
       <w:r>
         <w:rPr>
           <w:noProof/>
@@ -431,9 +450,6 @@
     <w:p>
       <w:pPr>
         <w:pStyle w:val="3"/>
-        <w:rPr>
-          <w:rFonts w:hint="eastAsia"/>
-        </w:rPr>
       </w:pPr>
       <w:r>
         <w:rPr>
